--- a/Grimmer_Singer_CompteRendu_SI1.docx
+++ b/Grimmer_Singer_CompteRendu_SI1.docx
@@ -86,15 +86,7 @@
         <w:t xml:space="preserve">Notre projet </w:t>
       </w:r>
       <w:r>
-        <w:t>« </w:t>
-      </w:r>
-      <w:proofErr w:type="spellStart"/>
-      <w:r>
-        <w:t>Infinity</w:t>
-      </w:r>
-      <w:proofErr w:type="spellEnd"/>
-      <w:r>
-        <w:t xml:space="preserve"> Car » </w:t>
+        <w:t xml:space="preserve">« Infinity Car » </w:t>
       </w:r>
       <w:r>
         <w:t xml:space="preserve">consiste à proposer des voitures pour de la location. Chaque voiture est caractérisée par différents critères </w:t>
@@ -185,7 +177,6 @@
           <w:u w:val="single"/>
         </w:rPr>
       </w:pPr>
-      <w:proofErr w:type="spellStart"/>
       <w:r>
         <w:rPr>
           <w:color w:val="auto"/>
@@ -194,17 +185,7 @@
           <w:u w:val="single"/>
         </w:rPr>
         <w:lastRenderedPageBreak/>
-        <w:t>Screenshots</w:t>
-      </w:r>
-      <w:proofErr w:type="spellEnd"/>
-      <w:r>
-        <w:rPr>
-          <w:color w:val="auto"/>
-          <w:sz w:val="32"/>
-          <w:szCs w:val="32"/>
-          <w:u w:val="single"/>
-        </w:rPr>
-        <w:t xml:space="preserve"> du projet</w:t>
+        <w:t>Screenshots du projet</w:t>
       </w:r>
     </w:p>
     <w:p>
@@ -222,9 +203,9 @@
           <w:noProof/>
         </w:rPr>
         <w:drawing>
-          <wp:inline distT="0" distB="0" distL="0" distR="0" wp14:anchorId="70EF62D1" wp14:editId="040103A7">
-            <wp:extent cx="5760720" cy="5624830"/>
-            <wp:effectExtent l="0" t="0" r="0" b="0"/>
+          <wp:inline distT="0" distB="0" distL="0" distR="0" wp14:anchorId="2113470D" wp14:editId="1B496536">
+            <wp:extent cx="5760720" cy="4681220"/>
+            <wp:effectExtent l="0" t="0" r="0" b="5080"/>
             <wp:docPr id="1" name="Image 1"/>
             <wp:cNvGraphicFramePr>
               <a:graphicFrameLocks xmlns:a="http://schemas.openxmlformats.org/drawingml/2006/main" noChangeAspect="1"/>
@@ -245,7 +226,7 @@
                   <pic:spPr>
                     <a:xfrm>
                       <a:off x="0" y="0"/>
-                      <a:ext cx="5760720" cy="5624830"/>
+                      <a:ext cx="5760720" cy="4681220"/>
                     </a:xfrm>
                     <a:prstGeom prst="rect">
                       <a:avLst/>
@@ -260,23 +241,7 @@
     </w:p>
     <w:p>
       <w:r>
-        <w:t xml:space="preserve">Cette page comprend une </w:t>
-      </w:r>
-      <w:proofErr w:type="spellStart"/>
-      <w:r>
-        <w:t>navbar</w:t>
-      </w:r>
-      <w:proofErr w:type="spellEnd"/>
-      <w:r>
-        <w:t xml:space="preserve"> sur un </w:t>
-      </w:r>
-      <w:proofErr w:type="spellStart"/>
-      <w:r>
-        <w:t>carousel</w:t>
-      </w:r>
-      <w:proofErr w:type="spellEnd"/>
-      <w:r>
-        <w:t xml:space="preserve"> de 3 images, ainsi que le catalogue des véhicules en location. On peut ainsi naviguer vers la page de contact :</w:t>
+        <w:t>Cette page comprend une navbar sur un carousel de 3 images, ainsi que le catalogue des véhicules en location. On peut ainsi naviguer vers la page de contact :</w:t>
       </w:r>
     </w:p>
     <w:p>
@@ -483,34 +448,10 @@
         <w:t xml:space="preserve"> : </w:t>
       </w:r>
       <w:r>
-        <w:t xml:space="preserve">La page d’accueil comporte un </w:t>
-      </w:r>
-      <w:proofErr w:type="spellStart"/>
-      <w:r>
-        <w:t>carousel</w:t>
-      </w:r>
-      <w:proofErr w:type="spellEnd"/>
-      <w:r>
-        <w:t xml:space="preserve"> de 3 images pour poser le contexte du site (location de véhicules de luxe) sur lequel figure une </w:t>
-      </w:r>
-      <w:proofErr w:type="spellStart"/>
-      <w:r>
-        <w:t>navbar</w:t>
-      </w:r>
-      <w:proofErr w:type="spellEnd"/>
-      <w:r>
-        <w:t>. De plus, a</w:t>
-      </w:r>
-      <w:r>
-        <w:t>fin de présenter nos véhicules, nous avons choisi d'utiliser une liste de composants "</w:t>
-      </w:r>
-      <w:proofErr w:type="spellStart"/>
-      <w:r>
-        <w:t>card</w:t>
-      </w:r>
-      <w:proofErr w:type="spellEnd"/>
-      <w:r>
-        <w:t>" de Bootstrap avec pour chacune d'elles les informations principales concernant le véhicule et la possibilité d'aller voir plus de détail sur celui-ci.</w:t>
+        <w:t>La page d’accueil comporte un carousel de 3 images pour poser le contexte du site (location de véhicules de luxe) sur lequel figure une navbar. De plus, a</w:t>
+      </w:r>
+      <w:r>
+        <w:t>fin de présenter nos véhicules, nous avons choisi d'utiliser une liste de composants "card" de Bootstrap avec pour chacune d'elles les informations principales concernant le véhicule et la possibilité d'aller voir plus de détail sur celui-ci.</w:t>
       </w:r>
     </w:p>
     <w:p>
@@ -525,15 +466,7 @@
         <w:t xml:space="preserve">Pour la page de contact </w:t>
       </w:r>
       <w:r>
-        <w:t xml:space="preserve">: Nous avons utilisé les composants de formulaire de Bootstrap c'est-à-dire les inputs, un </w:t>
-      </w:r>
-      <w:proofErr w:type="spellStart"/>
-      <w:r>
-        <w:t>textarea</w:t>
-      </w:r>
-      <w:proofErr w:type="spellEnd"/>
-      <w:r>
-        <w:t xml:space="preserve"> et les labels.</w:t>
+        <w:t>: Nous avons utilisé les composants de formulaire de Bootstrap c'est-à-dire les inputs, un textarea et les labels.</w:t>
       </w:r>
     </w:p>
     <w:p>
@@ -572,15 +505,7 @@
         <w:t xml:space="preserve"> avec des classes Bootstrap</w:t>
       </w:r>
       <w:r>
-        <w:t xml:space="preserve">. De plus nous avons utilisé javascript pour pouvoir dans un premier temps afficher une </w:t>
-      </w:r>
-      <w:proofErr w:type="spellStart"/>
-      <w:r>
-        <w:t>card</w:t>
-      </w:r>
-      <w:proofErr w:type="spellEnd"/>
-      <w:r>
-        <w:t xml:space="preserve"> de véhicule et ainsi </w:t>
+        <w:t xml:space="preserve">. De plus nous avons utilisé javascript pour pouvoir dans un premier temps afficher une card de véhicule et ainsi </w:t>
       </w:r>
       <w:r>
         <w:t xml:space="preserve">dans un second temps </w:t>

--- a/Grimmer_Singer_CompteRendu_SI1.docx
+++ b/Grimmer_Singer_CompteRendu_SI1.docx
@@ -83,37 +83,7 @@
         <w:jc w:val="both"/>
       </w:pPr>
       <w:r>
-        <w:t xml:space="preserve">Notre projet </w:t>
-      </w:r>
-      <w:r>
-        <w:t xml:space="preserve">« Infinity Car » </w:t>
-      </w:r>
-      <w:r>
-        <w:t xml:space="preserve">consiste à proposer des voitures pour de la location. Chaque voiture est caractérisée par différents critères </w:t>
-      </w:r>
-      <w:r>
-        <w:t>(</w:t>
-      </w:r>
-      <w:r>
-        <w:t>son prix, sa puissance, so</w:t>
-      </w:r>
-      <w:r>
-        <w:t>n nombre de places, etc.)</w:t>
-      </w:r>
-      <w:r>
-        <w:t xml:space="preserve"> afin de donner le maximum d'informations à nos clients. Outre la page de présentation des véhicules, une page de contact </w:t>
-      </w:r>
-      <w:r>
-        <w:t>a</w:t>
-      </w:r>
-      <w:r>
-        <w:t xml:space="preserve"> été réalisée pour tout problème/question, une autre à propos de l'entreprise pour expliquer la manière de travailler de notre entreprise, et enfin pour chaque véhicule une page d'informations plus détaillée avec la </w:t>
-      </w:r>
-      <w:r>
-        <w:t>possibilité</w:t>
-      </w:r>
-      <w:r>
-        <w:t xml:space="preserve"> de louer le véhicule.</w:t>
+        <w:t>Notre projet « Infinity Car » consiste à proposer des voitures pour de la location. Chaque voiture est caractérisée par différents critères (son prix, sa puissance, son nombre de places, etc.) afin de donner le maximum d'informations à nos clients. Outre la page de présentation des véhicules, une page de contact a été réalisée pour tout problème/question, une autre à propos de l'entreprise pour expliquer la manière de travailler de notre entreprise, et enfin pour chaque véhicule une page d'informations plus détaillée avec la possibilité de louer le véhicule.</w:t>
       </w:r>
     </w:p>
     <w:p/>
@@ -143,28 +113,55 @@
         <w:jc w:val="both"/>
       </w:pPr>
       <w:r>
-        <w:t xml:space="preserve">La première difficulté </w:t>
-      </w:r>
-      <w:r>
-        <w:t>a</w:t>
-      </w:r>
-      <w:r>
-        <w:t xml:space="preserve"> été de se familiariser avec Bootstrap au début du projet mais une fois que le principe </w:t>
-      </w:r>
-      <w:r>
-        <w:t>a</w:t>
-      </w:r>
-      <w:r>
-        <w:t xml:space="preserve"> été compris l'utilisation est assez simple et efficace. Une autre difficulté moins technique </w:t>
-      </w:r>
-      <w:r>
-        <w:t>a</w:t>
-      </w:r>
-      <w:r>
-        <w:t xml:space="preserve"> été de trouver les bonnes images pour les voitures, et notamment des images de taille relativement similaires pour ne pas avoir un résultat déformé sur certains véhicules.</w:t>
-      </w:r>
-      <w:r>
-        <w:t xml:space="preserve"> De plus la mise en page pour intégrer le design que nous avions imaginé nous a posé quelques soucis pour rendre nos pages responsives. Enfin nous voulions utiliser javascript pour générer dynamiquement les pages en savoir plus de chacun de nos véhicules depuis un squelette de page mais nous n’y sommes parvenus. </w:t>
+        <w:t xml:space="preserve">La première difficulté a été de se familiariser avec Bootstrap au début du projet mais une fois que le principe a été compris l'utilisation est assez simple et efficace. </w:t>
+      </w:r>
+    </w:p>
+    <w:p>
+      <w:pPr>
+        <w:ind w:firstLine="708"/>
+        <w:jc w:val="both"/>
+      </w:pPr>
+      <w:r>
+        <w:t>Une autre difficulté moins technique a été de trouver les bonnes images pour les voitures, et notamment des images de taille relativement similaires pour ne pas avoir un résultat déformé sur certains véhicules.</w:t>
+      </w:r>
+      <w:r>
+        <w:t xml:space="preserve"> </w:t>
+      </w:r>
+    </w:p>
+    <w:p>
+      <w:pPr>
+        <w:ind w:firstLine="708"/>
+        <w:jc w:val="both"/>
+      </w:pPr>
+      <w:r>
+        <w:t xml:space="preserve">De plus la mise en page pour intégrer le design que nous avions imaginé nous a posé quelques soucis pour rendre nos pages responsives. </w:t>
+      </w:r>
+    </w:p>
+    <w:p>
+      <w:pPr>
+        <w:ind w:firstLine="708"/>
+        <w:jc w:val="both"/>
+      </w:pPr>
+      <w:r>
+        <w:t xml:space="preserve">Enfin nous voulions utiliser javascript pour générer dynamiquement les pages </w:t>
+      </w:r>
+      <w:r>
+        <w:t>« E</w:t>
+      </w:r>
+      <w:r>
+        <w:t>n savoir plus</w:t>
+      </w:r>
+      <w:r>
+        <w:t> »</w:t>
+      </w:r>
+      <w:r>
+        <w:t xml:space="preserve"> de chacun de nos véhicules depuis un squelette de page </w:t>
+      </w:r>
+      <w:r>
+        <w:t>mais il aurait fallu utiliser du PHP en plus du javascript ce qui nous a paru disproportionné par rapport à la taille du site, nous avons donc finalement décidé de coder les pages directement en durs</w:t>
+      </w:r>
+      <w:r>
+        <w:t xml:space="preserve">. </w:t>
       </w:r>
     </w:p>
     <w:p>
@@ -191,10 +188,17 @@
     <w:p>
       <w:pPr>
         <w:pStyle w:val="Titre3"/>
-        <w:ind w:firstLine="708"/>
-      </w:pPr>
-      <w:r>
-        <w:t xml:space="preserve">Page d’accueil : </w:t>
+      </w:pPr>
+      <w:r>
+        <w:t>Page d’accueil :</w:t>
+      </w:r>
+    </w:p>
+    <w:p>
+      <w:pPr>
+        <w:pStyle w:val="Titre3"/>
+      </w:pPr>
+      <w:r>
+        <w:t xml:space="preserve"> </w:t>
       </w:r>
     </w:p>
     <w:p>
@@ -241,15 +245,68 @@
     </w:p>
     <w:p>
       <w:r>
-        <w:t>Cette page comprend une navbar sur un carousel de 3 images, ainsi que le catalogue des véhicules en location. On peut ainsi naviguer vers la page de contact :</w:t>
+        <w:t xml:space="preserve">Cette page comprend une </w:t>
+      </w:r>
+      <w:r>
+        <w:t>barre de navigation</w:t>
+      </w:r>
+      <w:r>
+        <w:t xml:space="preserve"> sur un</w:t>
+      </w:r>
+      <w:r>
+        <w:t xml:space="preserve"> </w:t>
+      </w:r>
+      <w:proofErr w:type="spellStart"/>
+      <w:r>
+        <w:t>carousel</w:t>
+      </w:r>
+      <w:proofErr w:type="spellEnd"/>
+      <w:r>
+        <w:t xml:space="preserve"> de </w:t>
+      </w:r>
+      <w:r>
+        <w:t>trois</w:t>
+      </w:r>
+      <w:r>
+        <w:t xml:space="preserve"> images</w:t>
+      </w:r>
+      <w:r>
+        <w:t xml:space="preserve"> qui défilent soit automatiquement toutes les 10 secondes </w:t>
+      </w:r>
+      <w:proofErr w:type="gramStart"/>
+      <w:r>
+        <w:t>soit</w:t>
+      </w:r>
+      <w:proofErr w:type="gramEnd"/>
+      <w:r>
+        <w:t xml:space="preserve"> manuellement en appuyant sur les flèches. </w:t>
+      </w:r>
+    </w:p>
+    <w:p>
+      <w:r>
+        <w:t xml:space="preserve">L’accueil contient également </w:t>
+      </w:r>
+      <w:r>
+        <w:t>le catalogue des véhicules en location</w:t>
+      </w:r>
+      <w:r>
+        <w:t xml:space="preserve"> dont on peut faire une recherche particulière sur le modèle du véhicule souhaité</w:t>
+      </w:r>
+      <w:r>
+        <w:t xml:space="preserve">. </w:t>
+      </w:r>
+    </w:p>
+    <w:p>
+      <w:r>
+        <w:t>On peut ainsi naviguer vers la page de contact :</w:t>
       </w:r>
     </w:p>
     <w:p>
       <w:pPr>
         <w:pStyle w:val="Titre3"/>
-        <w:ind w:firstLine="708"/>
-      </w:pPr>
-      <w:r>
+      </w:pPr>
+      <w:r>
+        <w:lastRenderedPageBreak/>
         <w:t>Page de contact :</w:t>
       </w:r>
     </w:p>
@@ -297,28 +354,34 @@
     </w:p>
     <w:p>
       <w:r>
-        <w:t>Mais aussi une page à propos de l’entreprise :</w:t>
+        <w:t xml:space="preserve">Mais aussi </w:t>
+      </w:r>
+      <w:r>
+        <w:t>sur la</w:t>
+      </w:r>
+      <w:r>
+        <w:t xml:space="preserve"> page à propos de l’entreprise :</w:t>
       </w:r>
     </w:p>
     <w:p>
       <w:pPr>
         <w:pStyle w:val="Titre3"/>
-        <w:ind w:firstLine="708"/>
       </w:pPr>
       <w:r>
         <w:t>Page à propos :</w:t>
       </w:r>
     </w:p>
+    <w:p/>
     <w:p>
       <w:r>
         <w:rPr>
           <w:noProof/>
         </w:rPr>
         <w:drawing>
-          <wp:inline distT="0" distB="0" distL="0" distR="0" wp14:anchorId="7FB83E6B" wp14:editId="49F09D23">
-            <wp:extent cx="5760720" cy="2921000"/>
-            <wp:effectExtent l="0" t="0" r="0" b="0"/>
-            <wp:docPr id="3" name="Image 3"/>
+          <wp:inline distT="0" distB="0" distL="0" distR="0" wp14:anchorId="753463FD" wp14:editId="3C90C9BE">
+            <wp:extent cx="5760720" cy="3211830"/>
+            <wp:effectExtent l="0" t="0" r="0" b="7620"/>
+            <wp:docPr id="5" name="Image 5"/>
             <wp:cNvGraphicFramePr>
               <a:graphicFrameLocks xmlns:a="http://schemas.openxmlformats.org/drawingml/2006/main" noChangeAspect="1"/>
             </wp:cNvGraphicFramePr>
@@ -338,7 +401,7 @@
                   <pic:spPr>
                     <a:xfrm>
                       <a:off x="0" y="0"/>
-                      <a:ext cx="5760720" cy="2921000"/>
+                      <a:ext cx="5760720" cy="3211830"/>
                     </a:xfrm>
                     <a:prstGeom prst="rect">
                       <a:avLst/>
@@ -359,9 +422,9 @@
     <w:p>
       <w:pPr>
         <w:pStyle w:val="Titre3"/>
-        <w:ind w:firstLine="708"/>
-      </w:pPr>
-      <w:r>
+      </w:pPr>
+      <w:r>
+        <w:lastRenderedPageBreak/>
         <w:t>Page en savoir plus :</w:t>
       </w:r>
     </w:p>
@@ -448,10 +511,34 @@
         <w:t xml:space="preserve"> : </w:t>
       </w:r>
       <w:r>
-        <w:t>La page d’accueil comporte un carousel de 3 images pour poser le contexte du site (location de véhicules de luxe) sur lequel figure une navbar. De plus, a</w:t>
-      </w:r>
-      <w:r>
-        <w:t>fin de présenter nos véhicules, nous avons choisi d'utiliser une liste de composants "card" de Bootstrap avec pour chacune d'elles les informations principales concernant le véhicule et la possibilité d'aller voir plus de détail sur celui-ci.</w:t>
+        <w:t xml:space="preserve">La page d’accueil comporte un </w:t>
+      </w:r>
+      <w:proofErr w:type="spellStart"/>
+      <w:r>
+        <w:t>carousel</w:t>
+      </w:r>
+      <w:proofErr w:type="spellEnd"/>
+      <w:r>
+        <w:t xml:space="preserve"> de 3 images pour poser le contexte du site (location de véhicules de luxe) sur lequel figure une </w:t>
+      </w:r>
+      <w:proofErr w:type="spellStart"/>
+      <w:r>
+        <w:t>navbar</w:t>
+      </w:r>
+      <w:proofErr w:type="spellEnd"/>
+      <w:r>
+        <w:t>. De plus, a</w:t>
+      </w:r>
+      <w:r>
+        <w:t>fin de présenter nos véhicules, nous avons choisi d'utiliser une liste de composants "</w:t>
+      </w:r>
+      <w:proofErr w:type="spellStart"/>
+      <w:r>
+        <w:t>card</w:t>
+      </w:r>
+      <w:proofErr w:type="spellEnd"/>
+      <w:r>
+        <w:t>" de Bootstrap avec pour chacune d'elles les informations principales concernant le véhicule et la possibilité d'aller voir plus de détail sur celui-ci.</w:t>
       </w:r>
     </w:p>
     <w:p>
@@ -466,7 +553,15 @@
         <w:t xml:space="preserve">Pour la page de contact </w:t>
       </w:r>
       <w:r>
-        <w:t>: Nous avons utilisé les composants de formulaire de Bootstrap c'est-à-dire les inputs, un textarea et les labels.</w:t>
+        <w:t xml:space="preserve">: Nous avons utilisé les composants de formulaire de Bootstrap c'est-à-dire les inputs, un </w:t>
+      </w:r>
+      <w:proofErr w:type="spellStart"/>
+      <w:r>
+        <w:t>textarea</w:t>
+      </w:r>
+      <w:proofErr w:type="spellEnd"/>
+      <w:r>
+        <w:t xml:space="preserve"> et les labels.</w:t>
       </w:r>
     </w:p>
     <w:p>
@@ -505,7 +600,15 @@
         <w:t xml:space="preserve"> avec des classes Bootstrap</w:t>
       </w:r>
       <w:r>
-        <w:t xml:space="preserve">. De plus nous avons utilisé javascript pour pouvoir dans un premier temps afficher une card de véhicule et ainsi </w:t>
+        <w:t xml:space="preserve">. De plus nous avons utilisé javascript pour pouvoir dans un premier temps afficher une </w:t>
+      </w:r>
+      <w:proofErr w:type="spellStart"/>
+      <w:r>
+        <w:t>card</w:t>
+      </w:r>
+      <w:proofErr w:type="spellEnd"/>
+      <w:r>
+        <w:t xml:space="preserve"> de véhicule et ainsi </w:t>
       </w:r>
       <w:r>
         <w:t xml:space="preserve">dans un second temps </w:t>
